--- a/ansible and terraform module 6/STARAGILE ANSIBLE ASSIGNMENT-2.docx
+++ b/ansible and terraform module 6/STARAGILE ANSIBLE ASSIGNMENT-2.docx
@@ -30,6 +30,9 @@
     </w:p>
     <w:p>
       <w:r>
+        <w:rPr>
+          <w:noProof/>
+        </w:rPr>
         <w:drawing>
           <wp:inline distT="0" distB="0" distL="0" distR="0" wp14:anchorId="4C0D3AFA" wp14:editId="78B58CD8">
             <wp:extent cx="5731510" cy="1701800"/>
@@ -87,6 +90,9 @@
     </w:p>
     <w:p>
       <w:r>
+        <w:rPr>
+          <w:noProof/>
+        </w:rPr>
         <w:drawing>
           <wp:inline distT="0" distB="0" distL="0" distR="0" wp14:anchorId="2B95B95E" wp14:editId="55C5E912">
             <wp:extent cx="5731510" cy="1449705"/>
@@ -144,6 +150,9 @@
     </w:p>
     <w:p>
       <w:r>
+        <w:rPr>
+          <w:noProof/>
+        </w:rPr>
         <w:drawing>
           <wp:inline distT="0" distB="0" distL="0" distR="0" wp14:anchorId="11ADFA19" wp14:editId="5042A710">
             <wp:extent cx="5731510" cy="1415415"/>
@@ -206,6 +215,9 @@
     </w:p>
     <w:p>
       <w:r>
+        <w:rPr>
+          <w:noProof/>
+        </w:rPr>
         <w:drawing>
           <wp:inline distT="0" distB="0" distL="0" distR="0" wp14:anchorId="03B4EF8D" wp14:editId="6A1D4D79">
             <wp:extent cx="5731510" cy="1622425"/>
@@ -244,19 +256,26 @@
       </w:r>
     </w:p>
     <w:p/>
+    <w:p>
+      <w:r>
+        <w:br w:type="page"/>
+      </w:r>
+    </w:p>
     <w:p/>
     <w:p>
       <w:r>
-        <w:lastRenderedPageBreak/>
         <w:t>Install maven</w:t>
       </w:r>
     </w:p>
     <w:p>
       <w:r>
+        <w:rPr>
+          <w:noProof/>
+        </w:rPr>
         <w:drawing>
-          <wp:inline distT="0" distB="0" distL="0" distR="0" wp14:anchorId="0FD29F11" wp14:editId="1E2D0D25">
-            <wp:extent cx="5731510" cy="870585"/>
-            <wp:effectExtent l="0" t="0" r="2540" b="5715"/>
+          <wp:inline distT="0" distB="0" distL="0" distR="0" wp14:anchorId="0FD29F11" wp14:editId="21D2077A">
+            <wp:extent cx="5856270" cy="870585"/>
+            <wp:effectExtent l="0" t="0" r="0" b="5715"/>
             <wp:docPr id="184542946" name="Picture 1"/>
             <wp:cNvGraphicFramePr>
               <a:graphicFrameLocks xmlns:a="http://schemas.openxmlformats.org/drawingml/2006/main" noChangeAspect="1"/>
@@ -277,7 +296,7 @@
                   <pic:spPr>
                     <a:xfrm>
                       <a:off x="0" y="0"/>
-                      <a:ext cx="5731510" cy="870585"/>
+                      <a:ext cx="5858184" cy="870870"/>
                     </a:xfrm>
                     <a:prstGeom prst="rect">
                       <a:avLst/>
@@ -297,10 +316,13 @@
     </w:p>
     <w:p>
       <w:r>
+        <w:rPr>
+          <w:noProof/>
+        </w:rPr>
         <w:drawing>
-          <wp:inline distT="0" distB="0" distL="0" distR="0" wp14:anchorId="0CD105E3" wp14:editId="367A36C7">
-            <wp:extent cx="5731510" cy="3404870"/>
-            <wp:effectExtent l="0" t="0" r="2540" b="5080"/>
+          <wp:inline distT="0" distB="0" distL="0" distR="0" wp14:anchorId="0CD105E3" wp14:editId="26C0E832">
+            <wp:extent cx="5876818" cy="3404870"/>
+            <wp:effectExtent l="0" t="0" r="0" b="5080"/>
             <wp:docPr id="1234858351" name="Picture 1"/>
             <wp:cNvGraphicFramePr>
               <a:graphicFrameLocks xmlns:a="http://schemas.openxmlformats.org/drawingml/2006/main" noChangeAspect="1"/>
@@ -321,7 +343,7 @@
                   <pic:spPr>
                     <a:xfrm>
                       <a:off x="0" y="0"/>
-                      <a:ext cx="5731510" cy="3404870"/>
+                      <a:ext cx="5879164" cy="3406229"/>
                     </a:xfrm>
                     <a:prstGeom prst="rect">
                       <a:avLst/>
@@ -334,19 +356,6 @@
         </w:drawing>
       </w:r>
     </w:p>
-    <w:p/>
-    <w:p/>
-    <w:p/>
-    <w:p/>
-    <w:p/>
-    <w:p/>
-    <w:p/>
-    <w:p/>
-    <w:p/>
-    <w:p/>
-    <w:p/>
-    <w:p/>
-    <w:p/>
     <w:p>
       <w:pPr>
         <w:numPr>
@@ -359,7 +368,6 @@
           <w:b/>
           <w:bCs/>
         </w:rPr>
-        <w:lastRenderedPageBreak/>
         <w:t>Containerize the Spring Boot Application</w:t>
       </w:r>
       <w:r>
@@ -384,10 +392,13 @@
     </w:p>
     <w:p>
       <w:r>
+        <w:rPr>
+          <w:noProof/>
+        </w:rPr>
         <w:drawing>
-          <wp:inline distT="0" distB="0" distL="0" distR="0" wp14:anchorId="32B551F5" wp14:editId="38F306B0">
-            <wp:extent cx="5731510" cy="4391660"/>
-            <wp:effectExtent l="0" t="0" r="2540" b="8890"/>
+          <wp:inline distT="0" distB="0" distL="0" distR="0" wp14:anchorId="32B551F5" wp14:editId="6AEDBE48">
+            <wp:extent cx="5897366" cy="3667125"/>
+            <wp:effectExtent l="0" t="0" r="8255" b="0"/>
             <wp:docPr id="1711911803" name="Picture 1"/>
             <wp:cNvGraphicFramePr>
               <a:graphicFrameLocks xmlns:a="http://schemas.openxmlformats.org/drawingml/2006/main" noChangeAspect="1"/>
@@ -408,7 +419,7 @@
                   <pic:spPr>
                     <a:xfrm>
                       <a:off x="0" y="0"/>
-                      <a:ext cx="5731510" cy="4391660"/>
+                      <a:ext cx="5914433" cy="3677738"/>
                     </a:xfrm>
                     <a:prstGeom prst="rect">
                       <a:avLst/>
@@ -423,19 +434,15 @@
     </w:p>
     <w:p>
       <w:r>
-        <w:t xml:space="preserve">Write a </w:t>
-      </w:r>
-      <w:proofErr w:type="spellStart"/>
-      <w:r>
-        <w:t>Dockerfile</w:t>
-      </w:r>
-      <w:proofErr w:type="spellEnd"/>
-      <w:r>
-        <w:t xml:space="preserve"> </w:t>
-      </w:r>
-    </w:p>
-    <w:p>
-      <w:r>
+        <w:lastRenderedPageBreak/>
+        <w:t xml:space="preserve">Write a Dockerfile </w:t>
+      </w:r>
+    </w:p>
+    <w:p>
+      <w:r>
+        <w:rPr>
+          <w:noProof/>
+        </w:rPr>
         <w:drawing>
           <wp:inline distT="0" distB="0" distL="0" distR="0" wp14:anchorId="5CB72F88" wp14:editId="3788CE40">
             <wp:extent cx="5731510" cy="1520825"/>
@@ -480,7 +487,9 @@
     </w:p>
     <w:p>
       <w:r>
-        <w:lastRenderedPageBreak/>
+        <w:rPr>
+          <w:noProof/>
+        </w:rPr>
         <w:drawing>
           <wp:inline distT="0" distB="0" distL="0" distR="0" wp14:anchorId="33A6F981" wp14:editId="33775353">
             <wp:extent cx="5731510" cy="3629025"/>
@@ -525,6 +534,9 @@
     </w:p>
     <w:p>
       <w:r>
+        <w:rPr>
+          <w:noProof/>
+        </w:rPr>
         <w:drawing>
           <wp:inline distT="0" distB="0" distL="0" distR="0" wp14:anchorId="02D9716C" wp14:editId="20C76A0F">
             <wp:extent cx="5731510" cy="1406525"/>
@@ -569,6 +581,9 @@
     </w:p>
     <w:p>
       <w:r>
+        <w:rPr>
+          <w:noProof/>
+        </w:rPr>
         <w:drawing>
           <wp:inline distT="0" distB="0" distL="0" distR="0" wp14:anchorId="79ABB387" wp14:editId="5157DFCD">
             <wp:extent cx="5731510" cy="1137920"/>
@@ -607,6 +622,12 @@
       </w:r>
     </w:p>
     <w:p>
+      <w:r>
+        <w:br w:type="page"/>
+      </w:r>
+    </w:p>
+    <w:p/>
+    <w:p>
       <w:pPr>
         <w:numPr>
           <w:ilvl w:val="0"/>
@@ -636,6 +657,9 @@
     </w:p>
     <w:p>
       <w:r>
+        <w:rPr>
+          <w:noProof/>
+        </w:rPr>
         <w:drawing>
           <wp:inline distT="0" distB="0" distL="0" distR="0" wp14:anchorId="7FE63C2C" wp14:editId="3E9F60D1">
             <wp:extent cx="5125165" cy="304843"/>
@@ -677,15 +701,15 @@
       <w:r>
         <w:t xml:space="preserve">Define tasks in the </w:t>
       </w:r>
-      <w:proofErr w:type="spellStart"/>
       <w:r>
         <w:t>main.yml</w:t>
       </w:r>
-      <w:proofErr w:type="spellEnd"/>
-    </w:p>
-    <w:p>
-      <w:r>
-        <w:lastRenderedPageBreak/>
+    </w:p>
+    <w:p>
+      <w:r>
+        <w:rPr>
+          <w:noProof/>
+        </w:rPr>
         <w:drawing>
           <wp:inline distT="0" distB="0" distL="0" distR="0" wp14:anchorId="5EF6378B" wp14:editId="26BDA7FD">
             <wp:extent cx="4372585" cy="6601746"/>
@@ -724,6 +748,12 @@
       </w:r>
     </w:p>
     <w:p>
+      <w:r>
+        <w:br w:type="page"/>
+      </w:r>
+    </w:p>
+    <w:p/>
+    <w:p>
       <w:pPr>
         <w:numPr>
           <w:ilvl w:val="0"/>
@@ -750,7 +780,6 @@
       <w:r>
         <w:t xml:space="preserve">Create a playbook </w:t>
       </w:r>
-      <w:proofErr w:type="spellStart"/>
       <w:r>
         <w:rPr>
           <w:b/>
@@ -758,15 +787,16 @@
         </w:rPr>
         <w:t>deploy.yml</w:t>
       </w:r>
-      <w:proofErr w:type="spellEnd"/>
-    </w:p>
-    <w:p>
-      <w:r>
-        <w:lastRenderedPageBreak/>
+    </w:p>
+    <w:p>
+      <w:r>
+        <w:rPr>
+          <w:noProof/>
+        </w:rPr>
         <w:drawing>
-          <wp:inline distT="0" distB="0" distL="0" distR="0" wp14:anchorId="48F7AD27" wp14:editId="3EEF0BD6">
-            <wp:extent cx="5731510" cy="2245360"/>
-            <wp:effectExtent l="0" t="0" r="2540" b="2540"/>
+          <wp:inline distT="0" distB="0" distL="0" distR="0" wp14:anchorId="48F7AD27" wp14:editId="41152852">
+            <wp:extent cx="6164494" cy="2245224"/>
+            <wp:effectExtent l="0" t="0" r="8255" b="3175"/>
             <wp:docPr id="1976656192" name="Picture 1"/>
             <wp:cNvGraphicFramePr>
               <a:graphicFrameLocks xmlns:a="http://schemas.openxmlformats.org/drawingml/2006/main" noChangeAspect="1"/>
@@ -787,7 +817,7 @@
                   <pic:spPr>
                     <a:xfrm>
                       <a:off x="0" y="0"/>
-                      <a:ext cx="5731510" cy="2245360"/>
+                      <a:ext cx="6188477" cy="2253959"/>
                     </a:xfrm>
                     <a:prstGeom prst="rect">
                       <a:avLst/>
@@ -820,6 +850,9 @@
     </w:p>
     <w:p>
       <w:r>
+        <w:rPr>
+          <w:noProof/>
+        </w:rPr>
         <w:drawing>
           <wp:inline distT="0" distB="0" distL="0" distR="0" wp14:anchorId="3A9676F4" wp14:editId="79EAF873">
             <wp:extent cx="6514371" cy="1747318"/>
@@ -891,9 +924,12 @@
     </w:p>
     <w:p>
       <w:r>
+        <w:rPr>
+          <w:noProof/>
+        </w:rPr>
         <w:drawing>
-          <wp:inline distT="0" distB="0" distL="0" distR="0" wp14:anchorId="3F8E4236" wp14:editId="7EE172D6">
-            <wp:extent cx="5731510" cy="3222625"/>
+          <wp:inline distT="0" distB="0" distL="0" distR="0" wp14:anchorId="3F8E4236" wp14:editId="720C79EA">
+            <wp:extent cx="6113124" cy="3222607"/>
             <wp:effectExtent l="0" t="0" r="2540" b="0"/>
             <wp:docPr id="1134601176" name="Picture 1"/>
             <wp:cNvGraphicFramePr>
@@ -915,7 +951,7 @@
                   <pic:spPr>
                     <a:xfrm>
                       <a:off x="0" y="0"/>
-                      <a:ext cx="5731510" cy="3222625"/>
+                      <a:ext cx="6142455" cy="3238069"/>
                     </a:xfrm>
                     <a:prstGeom prst="rect">
                       <a:avLst/>
@@ -931,7 +967,7 @@
     <w:p/>
     <w:sectPr>
       <w:pgSz w:w="11906" w:h="16838"/>
-      <w:pgMar w:top="1440" w:right="1440" w:bottom="1440" w:left="1440" w:header="708" w:footer="708" w:gutter="0"/>
+      <w:pgMar w:top="720" w:right="720" w:bottom="720" w:left="720" w:header="708" w:footer="708" w:gutter="0"/>
       <w:cols w:space="708"/>
       <w:docGrid w:linePitch="360"/>
     </w:sectPr>
@@ -1593,6 +1629,7 @@
   <w:style w:type="character" w:default="1" w:styleId="DefaultParagraphFont">
     <w:name w:val="Default Paragraph Font"/>
     <w:uiPriority w:val="1"/>
+    <w:semiHidden/>
     <w:unhideWhenUsed/>
   </w:style>
   <w:style w:type="table" w:default="1" w:styleId="TableNormal">
